--- a/Documentation/LCAM/Elaboration Phase Status.docx
+++ b/Documentation/LCAM/Elaboration Phase Status.docx
@@ -2907,43 +2907,9 @@
         <w:pStyle w:val="Heading2"/>
       </w:pPr>
       <w:bookmarkStart w:id="13" w:name="_Toc516402565"/>
-      <w:commentRangeStart w:id="14"/>
-      <w:commentRangeStart w:id="15"/>
-      <w:commentRangeStart w:id="16"/>
       <w:r>
         <w:lastRenderedPageBreak/>
         <w:t>Overall Progress</w:t>
-      </w:r>
-      <w:commentRangeEnd w:id="14"/>
-      <w:r>
-        <w:rPr>
-          <w:rStyle w:val="CommentReference"/>
-          <w:rFonts w:asciiTheme="minorHAnsi" w:eastAsiaTheme="minorHAnsi" w:hAnsiTheme="minorHAnsi" w:cstheme="minorBidi"/>
-          <w:color w:val="auto"/>
-        </w:rPr>
-        <w:commentReference w:id="14"/>
-      </w:r>
-      <w:commentRangeEnd w:id="15"/>
-      <w:r>
-        <w:rPr>
-          <w:rStyle w:val="CommentReference"/>
-          <w:rFonts w:asciiTheme="minorHAnsi" w:eastAsiaTheme="minorHAnsi" w:hAnsiTheme="minorHAnsi" w:cstheme="minorBidi"/>
-          <w:color w:val="auto"/>
-        </w:rPr>
-        <w:commentReference w:id="15"/>
-      </w:r>
-      <w:commentRangeEnd w:id="16"/>
-      <w:r>
-        <w:rPr>
-          <w:rStyle w:val="CommentReference"/>
-          <w:rFonts w:asciiTheme="minorHAnsi" w:eastAsiaTheme="minorHAnsi" w:hAnsiTheme="minorHAnsi" w:cstheme="minorBidi"/>
-          <w:b w:val="0"/>
-          <w:bCs w:val="0"/>
-          <w:smallCaps w:val="0"/>
-          <w:color w:val="auto"/>
-          <w:lang w:eastAsia="en-US"/>
-        </w:rPr>
-        <w:commentReference w:id="16"/>
       </w:r>
       <w:bookmarkEnd w:id="13"/>
     </w:p>
@@ -2964,7 +2930,7 @@
       <w:r>
         <w:t xml:space="preserve">We have a clear business goal as outlined in the </w:t>
       </w:r>
-      <w:hyperlink r:id="rId13" w:history="1">
+      <w:hyperlink r:id="rId10" w:history="1">
         <w:r>
           <w:rPr>
             <w:rStyle w:val="Hyperlink"/>
@@ -2980,37 +2946,29 @@
       <w:r>
         <w:t xml:space="preserve">We have a good outline of the use cases required and the system qualities we need to achieve, these are outlined in the </w:t>
       </w:r>
-      <w:commentRangeStart w:id="17"/>
-      <w:r>
-        <w:t>Requirements Document</w:t>
-      </w:r>
-      <w:commentRangeEnd w:id="17"/>
-      <w:r>
-        <w:rPr>
-          <w:rStyle w:val="CommentReference"/>
-          <w:rFonts w:eastAsiaTheme="minorHAnsi"/>
-          <w:lang w:eastAsia="en-US"/>
-        </w:rPr>
-        <w:commentReference w:id="17"/>
-      </w:r>
+      <w:hyperlink r:id="rId11" w:history="1">
+        <w:r>
+          <w:rPr>
+            <w:rStyle w:val="Hyperlink"/>
+          </w:rPr>
+          <w:t>Requirements Document</w:t>
+        </w:r>
+        <w:bookmarkStart w:id="14" w:name="_GoBack"/>
+        <w:bookmarkEnd w:id="14"/>
+      </w:hyperlink>
     </w:p>
     <w:p>
       <w:r>
         <w:t xml:space="preserve">We feel confident in our ability to achieve the goals required for the final product by setting realistic iteration goals as outlined in the </w:t>
       </w:r>
-      <w:commentRangeStart w:id="18"/>
-      <w:r>
-        <w:t>project plan</w:t>
-      </w:r>
-      <w:commentRangeEnd w:id="18"/>
-      <w:r>
-        <w:rPr>
-          <w:rStyle w:val="CommentReference"/>
-          <w:rFonts w:eastAsiaTheme="minorHAnsi"/>
-          <w:lang w:eastAsia="en-US"/>
-        </w:rPr>
-        <w:commentReference w:id="18"/>
-      </w:r>
+      <w:hyperlink r:id="rId12" w:history="1">
+        <w:r>
+          <w:rPr>
+            <w:rStyle w:val="Hyperlink"/>
+          </w:rPr>
+          <w:t>project plan</w:t>
+        </w:r>
+      </w:hyperlink>
     </w:p>
     <w:p/>
     <w:p>
@@ -3021,8 +2979,6 @@
         </w:rPr>
         <w:br w:type="page"/>
       </w:r>
-      <w:bookmarkStart w:id="19" w:name="_GoBack"/>
-      <w:bookmarkEnd w:id="19"/>
     </w:p>
     <w:tbl>
       <w:tblPr>
@@ -4892,7 +4848,7 @@
       </w:pPr>
     </w:p>
     <w:sectPr>
-      <w:footerReference w:type="default" r:id="rId14"/>
+      <w:footerReference w:type="default" r:id="rId13"/>
       <w:pgSz w:w="11906" w:h="16838"/>
       <w:pgMar w:top="1440" w:right="1440" w:bottom="1440" w:left="1440" w:header="708" w:footer="708" w:gutter="0"/>
       <w:pgNumType w:fmt="lowerRoman" w:start="1"/>
@@ -4901,178 +4857,6 @@
     </w:sectPr>
   </w:body>
 </w:document>
-</file>
-
-<file path=word/comments.xml><?xml version="1.0" encoding="utf-8"?>
-<w:comments xmlns:wpc="http://schemas.microsoft.com/office/word/2010/wordprocessingCanvas" xmlns:cx="http://schemas.microsoft.com/office/drawing/2014/chartex" xmlns:cx1="http://schemas.microsoft.com/office/drawing/2015/9/8/chartex" xmlns:cx2="http://schemas.microsoft.com/office/drawing/2015/10/21/chartex" xmlns:cx3="http://schemas.microsoft.com/office/drawing/2016/5/9/chartex" xmlns:cx4="http://schemas.microsoft.com/office/drawing/2016/5/10/chartex" xmlns:cx5="http://schemas.microsoft.com/office/drawing/2016/5/11/chartex" xmlns:cx6="http://schemas.microsoft.com/office/drawing/2016/5/12/chartex" xmlns:cx7="http://schemas.microsoft.com/office/drawing/2016/5/13/chartex" xmlns:cx8="http://schemas.microsoft.com/office/drawing/2016/5/14/chartex" xmlns:mc="http://schemas.openxmlformats.org/markup-compatibility/2006" xmlns:aink="http://schemas.microsoft.com/office/drawing/2016/ink" xmlns:am3d="http://schemas.microsoft.com/office/drawing/2017/model3d" xmlns:o="urn:schemas-microsoft-com:office:office" xmlns:r="http://schemas.openxmlformats.org/officeDocument/2006/relationships" xmlns:m="http://schemas.openxmlformats.org/officeDocument/2006/math" xmlns:v="urn:schemas-microsoft-com:vml" xmlns:wp14="http://schemas.microsoft.com/office/word/2010/wordprocessingDrawing" xmlns:wp="http://schemas.openxmlformats.org/drawingml/2006/wordprocessingDrawing" xmlns:w10="urn:schemas-microsoft-com:office:word" xmlns:w="http://schemas.openxmlformats.org/wordprocessingml/2006/main" xmlns:w14="http://schemas.microsoft.com/office/word/2010/wordml" xmlns:w15="http://schemas.microsoft.com/office/word/2012/wordml" xmlns:w16cid="http://schemas.microsoft.com/office/word/2016/wordml/cid" xmlns:w16se="http://schemas.microsoft.com/office/word/2015/wordml/symex" xmlns:wpg="http://schemas.microsoft.com/office/word/2010/wordprocessingGroup" xmlns:wpi="http://schemas.microsoft.com/office/word/2010/wordprocessingInk" xmlns:wne="http://schemas.microsoft.com/office/word/2006/wordml" xmlns:wps="http://schemas.microsoft.com/office/word/2010/wordprocessingShape" mc:Ignorable="w14 w15 w16se w16cid wp14">
-  <w:comment w:id="14" w:author="Charnes Nell" w:date="2018-06-08T09:43:00Z" w:initials="CN">
-    <w:p>
-      <w:pPr>
-        <w:pStyle w:val="CommentText"/>
-      </w:pPr>
-      <w:r>
-        <w:rPr>
-          <w:rStyle w:val="CommentReference"/>
-        </w:rPr>
-        <w:annotationRef/>
-      </w:r>
-      <w:r>
-        <w:t>With this, I would suggest somehow linking what we planned to deliver with the project plan, then compare it to the need / feature table and show what has been completed and then explain why the needs / features weren’t addressed in the project plan / why they weren’t developed.</w:t>
-      </w:r>
-    </w:p>
-    <w:p>
-      <w:pPr>
-        <w:pStyle w:val="CommentText"/>
-      </w:pPr>
-      <w:r>
-        <w:t>I think that’s what he wants, I feel like the rest of the information is pointless?</w:t>
-      </w:r>
-    </w:p>
-    <w:p>
-      <w:pPr>
-        <w:pStyle w:val="CommentText"/>
-      </w:pPr>
-    </w:p>
-    <w:p>
-      <w:pPr>
-        <w:pStyle w:val="CommentText"/>
-      </w:pPr>
-      <w:r>
-        <w:t>See example table below</w:t>
-      </w:r>
-    </w:p>
-  </w:comment>
-  <w:comment w:id="15" w:author="Collin McKeahnie" w:date="2018-06-08T20:32:00Z" w:initials="CM">
-    <w:p>
-      <w:pPr>
-        <w:pStyle w:val="CommentText"/>
-      </w:pPr>
-      <w:r>
-        <w:rPr>
-          <w:rStyle w:val="CommentReference"/>
-        </w:rPr>
-        <w:annotationRef/>
-      </w:r>
-      <w:r>
-        <w:t xml:space="preserve">Agree. I see very little point to this document, it is basically just a crappy summary of all the other docs. </w:t>
-      </w:r>
-    </w:p>
-    <w:p>
-      <w:r>
-        <w:t>He seemed to have spelled out what he wanted it to say though:</w:t>
-      </w:r>
-    </w:p>
-    <w:p>
-      <w:r>
-        <w:t>You know what you are doing and why.</w:t>
-      </w:r>
-    </w:p>
-    <w:p>
-      <w:r>
-        <w:t>You have how you are going to do it.</w:t>
-      </w:r>
-    </w:p>
-    <w:p>
-      <w:r>
-        <w:t>You have the skills to achieve it.</w:t>
-      </w:r>
-    </w:p>
-    <w:p/>
-    <w:p/>
-    <w:p>
-      <w:pPr>
-        <w:pStyle w:val="CommentText"/>
-      </w:pPr>
-      <w:r>
-        <w:t>Do you feel like it answers those questions?</w:t>
-      </w:r>
-    </w:p>
-    <w:p>
-      <w:pPr>
-        <w:pStyle w:val="CommentText"/>
-      </w:pPr>
-      <w:r>
-        <w:t>Do you think there is stuff I should take out?</w:t>
-      </w:r>
-    </w:p>
-  </w:comment>
-  <w:comment w:id="16" w:author="Charnes Nell [2]" w:date="2018-06-10T10:59:00Z" w:initials="CN">
-    <w:p>
-      <w:pPr>
-        <w:pStyle w:val="CommentText"/>
-      </w:pPr>
-      <w:r>
-        <w:rPr>
-          <w:rStyle w:val="CommentReference"/>
-        </w:rPr>
-        <w:annotationRef/>
-      </w:r>
-      <w:r>
-        <w:t>I feel like it does answer those question</w:t>
-      </w:r>
-    </w:p>
-    <w:p>
-      <w:pPr>
-        <w:pStyle w:val="CommentText"/>
-      </w:pPr>
-      <w:r>
-        <w:t>Add links to the mentioned documents?</w:t>
-      </w:r>
-    </w:p>
-  </w:comment>
-  <w:comment w:id="17" w:author="Collin McKeahnie" w:date="2018-06-10T14:14:00Z" w:initials="CM">
-    <w:p>
-      <w:pPr>
-        <w:pStyle w:val="CommentText"/>
-      </w:pPr>
-      <w:r>
-        <w:rPr>
-          <w:rStyle w:val="CommentReference"/>
-        </w:rPr>
-        <w:annotationRef/>
-      </w:r>
-      <w:r>
-        <w:t>Link required</w:t>
-      </w:r>
-    </w:p>
-  </w:comment>
-  <w:comment w:id="18" w:author="Collin McKeahnie" w:date="2018-06-10T14:14:00Z" w:initials="CM">
-    <w:p>
-      <w:pPr>
-        <w:pStyle w:val="CommentText"/>
-      </w:pPr>
-      <w:r>
-        <w:rPr>
-          <w:rStyle w:val="CommentReference"/>
-        </w:rPr>
-        <w:annotationRef/>
-      </w:r>
-      <w:r>
-        <w:t>Link required</w:t>
-      </w:r>
-    </w:p>
-  </w:comment>
-</w:comments>
-</file>
-
-<file path=word/commentsExtended.xml><?xml version="1.0" encoding="utf-8"?>
-<w15:commentsEx xmlns:wpc="http://schemas.microsoft.com/office/word/2010/wordprocessingCanvas" xmlns:cx="http://schemas.microsoft.com/office/drawing/2014/chartex" xmlns:cx1="http://schemas.microsoft.com/office/drawing/2015/9/8/chartex" xmlns:cx2="http://schemas.microsoft.com/office/drawing/2015/10/21/chartex" xmlns:cx3="http://schemas.microsoft.com/office/drawing/2016/5/9/chartex" xmlns:cx4="http://schemas.microsoft.com/office/drawing/2016/5/10/chartex" xmlns:cx5="http://schemas.microsoft.com/office/drawing/2016/5/11/chartex" xmlns:cx6="http://schemas.microsoft.com/office/drawing/2016/5/12/chartex" xmlns:cx7="http://schemas.microsoft.com/office/drawing/2016/5/13/chartex" xmlns:cx8="http://schemas.microsoft.com/office/drawing/2016/5/14/chartex" xmlns:mc="http://schemas.openxmlformats.org/markup-compatibility/2006" xmlns:aink="http://schemas.microsoft.com/office/drawing/2016/ink" xmlns:am3d="http://schemas.microsoft.com/office/drawing/2017/model3d" xmlns:o="urn:schemas-microsoft-com:office:office" xmlns:r="http://schemas.openxmlformats.org/officeDocument/2006/relationships" xmlns:m="http://schemas.openxmlformats.org/officeDocument/2006/math" xmlns:v="urn:schemas-microsoft-com:vml" xmlns:wp14="http://schemas.microsoft.com/office/word/2010/wordprocessingDrawing" xmlns:wp="http://schemas.openxmlformats.org/drawingml/2006/wordprocessingDrawing" xmlns:w10="urn:schemas-microsoft-com:office:word" xmlns:w="http://schemas.openxmlformats.org/wordprocessingml/2006/main" xmlns:w14="http://schemas.microsoft.com/office/word/2010/wordml" xmlns:w15="http://schemas.microsoft.com/office/word/2012/wordml" xmlns:w16cid="http://schemas.microsoft.com/office/word/2016/wordml/cid" xmlns:w16se="http://schemas.microsoft.com/office/word/2015/wordml/symex" xmlns:wpg="http://schemas.microsoft.com/office/word/2010/wordprocessingGroup" xmlns:wpi="http://schemas.microsoft.com/office/word/2010/wordprocessingInk" xmlns:wne="http://schemas.microsoft.com/office/word/2006/wordml" xmlns:wps="http://schemas.microsoft.com/office/word/2010/wordprocessingShape" mc:Ignorable="w14 w15 w16se w16cid wp14">
-  <w15:commentEx w15:paraId="4604BD10" w15:done="0"/>
-  <w15:commentEx w15:paraId="6228DFAA" w15:paraIdParent="4604BD10" w15:done="0"/>
-  <w15:commentEx w15:paraId="27893C86" w15:paraIdParent="4604BD10" w15:done="0"/>
-  <w15:commentEx w15:paraId="4FD83B1B" w15:done="0"/>
-  <w15:commentEx w15:paraId="11830C4E" w15:done="0"/>
-</w15:commentsEx>
-</file>
-
-<file path=word/commentsIds.xml><?xml version="1.0" encoding="utf-8"?>
-<w16cid:commentsIds xmlns:wpc="http://schemas.microsoft.com/office/word/2010/wordprocessingCanvas" xmlns:cx="http://schemas.microsoft.com/office/drawing/2014/chartex" xmlns:cx1="http://schemas.microsoft.com/office/drawing/2015/9/8/chartex" xmlns:cx2="http://schemas.microsoft.com/office/drawing/2015/10/21/chartex" xmlns:cx3="http://schemas.microsoft.com/office/drawing/2016/5/9/chartex" xmlns:cx4="http://schemas.microsoft.com/office/drawing/2016/5/10/chartex" xmlns:cx5="http://schemas.microsoft.com/office/drawing/2016/5/11/chartex" xmlns:cx6="http://schemas.microsoft.com/office/drawing/2016/5/12/chartex" xmlns:cx7="http://schemas.microsoft.com/office/drawing/2016/5/13/chartex" xmlns:cx8="http://schemas.microsoft.com/office/drawing/2016/5/14/chartex" xmlns:mc="http://schemas.openxmlformats.org/markup-compatibility/2006" xmlns:aink="http://schemas.microsoft.com/office/drawing/2016/ink" xmlns:am3d="http://schemas.microsoft.com/office/drawing/2017/model3d" xmlns:o="urn:schemas-microsoft-com:office:office" xmlns:r="http://schemas.openxmlformats.org/officeDocument/2006/relationships" xmlns:m="http://schemas.openxmlformats.org/officeDocument/2006/math" xmlns:v="urn:schemas-microsoft-com:vml" xmlns:wp14="http://schemas.microsoft.com/office/word/2010/wordprocessingDrawing" xmlns:wp="http://schemas.openxmlformats.org/drawingml/2006/wordprocessingDrawing" xmlns:w10="urn:schemas-microsoft-com:office:word" xmlns:w="http://schemas.openxmlformats.org/wordprocessingml/2006/main" xmlns:w14="http://schemas.microsoft.com/office/word/2010/wordml" xmlns:w15="http://schemas.microsoft.com/office/word/2012/wordml" xmlns:w16cid="http://schemas.microsoft.com/office/word/2016/wordml/cid" xmlns:w16se="http://schemas.microsoft.com/office/word/2015/wordml/symex" xmlns:wpg="http://schemas.microsoft.com/office/word/2010/wordprocessingGroup" xmlns:wpi="http://schemas.microsoft.com/office/word/2010/wordprocessingInk" xmlns:wne="http://schemas.microsoft.com/office/word/2006/wordml" xmlns:wps="http://schemas.microsoft.com/office/word/2010/wordprocessingShape" mc:Ignorable="w14 w15 w16se w16cid wp14">
-  <w16cid:commentId w16cid:paraId="4604BD10" w16cid:durableId="1EC4CE52"/>
-  <w16cid:commentId w16cid:paraId="6228DFAA" w16cid:durableId="1EC56642"/>
-  <w16cid:commentId w16cid:paraId="27893C86" w16cid:durableId="1EC78325"/>
-  <w16cid:commentId w16cid:paraId="4FD83B1B" w16cid:durableId="1EC7B0CE"/>
-  <w16cid:commentId w16cid:paraId="11830C4E" w16cid:durableId="1EC7B0D8"/>
-</w16cid:commentsIds>
 </file>
 
 <file path=word/endnotes.xml><?xml version="1.0" encoding="utf-8"?>
@@ -8673,20 +8457,6 @@
     <w:abstractNumId w:val="19"/>
   </w:num>
 </w:numbering>
-</file>
-
-<file path=word/people.xml><?xml version="1.0" encoding="utf-8"?>
-<w15:people xmlns:wpc="http://schemas.microsoft.com/office/word/2010/wordprocessingCanvas" xmlns:cx="http://schemas.microsoft.com/office/drawing/2014/chartex" xmlns:cx1="http://schemas.microsoft.com/office/drawing/2015/9/8/chartex" xmlns:cx2="http://schemas.microsoft.com/office/drawing/2015/10/21/chartex" xmlns:cx3="http://schemas.microsoft.com/office/drawing/2016/5/9/chartex" xmlns:cx4="http://schemas.microsoft.com/office/drawing/2016/5/10/chartex" xmlns:cx5="http://schemas.microsoft.com/office/drawing/2016/5/11/chartex" xmlns:cx6="http://schemas.microsoft.com/office/drawing/2016/5/12/chartex" xmlns:cx7="http://schemas.microsoft.com/office/drawing/2016/5/13/chartex" xmlns:cx8="http://schemas.microsoft.com/office/drawing/2016/5/14/chartex" xmlns:mc="http://schemas.openxmlformats.org/markup-compatibility/2006" xmlns:aink="http://schemas.microsoft.com/office/drawing/2016/ink" xmlns:am3d="http://schemas.microsoft.com/office/drawing/2017/model3d" xmlns:o="urn:schemas-microsoft-com:office:office" xmlns:r="http://schemas.openxmlformats.org/officeDocument/2006/relationships" xmlns:m="http://schemas.openxmlformats.org/officeDocument/2006/math" xmlns:v="urn:schemas-microsoft-com:vml" xmlns:wp14="http://schemas.microsoft.com/office/word/2010/wordprocessingDrawing" xmlns:wp="http://schemas.openxmlformats.org/drawingml/2006/wordprocessingDrawing" xmlns:w10="urn:schemas-microsoft-com:office:word" xmlns:w="http://schemas.openxmlformats.org/wordprocessingml/2006/main" xmlns:w14="http://schemas.microsoft.com/office/word/2010/wordml" xmlns:w15="http://schemas.microsoft.com/office/word/2012/wordml" xmlns:w16cid="http://schemas.microsoft.com/office/word/2016/wordml/cid" xmlns:w16se="http://schemas.microsoft.com/office/word/2015/wordml/symex" xmlns:wpg="http://schemas.microsoft.com/office/word/2010/wordprocessingGroup" xmlns:wpi="http://schemas.microsoft.com/office/word/2010/wordprocessingInk" xmlns:wne="http://schemas.microsoft.com/office/word/2006/wordml" xmlns:wps="http://schemas.microsoft.com/office/word/2010/wordprocessingShape" mc:Ignorable="w14 w15 w16se w16cid wp14">
-  <w15:person w15:author="Charnes Nell">
-    <w15:presenceInfo w15:providerId="Windows Live" w15:userId="988cb3c238eabf15"/>
-  </w15:person>
-  <w15:person w15:author="Collin McKeahnie">
-    <w15:presenceInfo w15:providerId="Windows Live" w15:userId="e5f670dae1136c23"/>
-  </w15:person>
-  <w15:person w15:author="Charnes Nell [2]">
-    <w15:presenceInfo w15:providerId="None" w15:userId="Charnes Nell"/>
-  </w15:person>
-</w15:people>
 </file>
 
 <file path=word/styles.xml><?xml version="1.0" encoding="utf-8"?>
@@ -10649,6 +10419,7 @@
     <w:rsidRoot w:val="0006511E"/>
     <w:rsid w:val="0006511E"/>
     <w:rsid w:val="003737DD"/>
+    <w:rsid w:val="00C37390"/>
     <w:rsid w:val="00D20D63"/>
   </w:rsids>
   <m:mathPr>
@@ -11445,7 +11216,7 @@
 </file>
 
 <file path=customXml/itemProps1.xml><?xml version="1.0" encoding="utf-8"?>
-<ds:datastoreItem xmlns:ds="http://schemas.openxmlformats.org/officeDocument/2006/customXml" ds:itemID="{A6573A31-D998-49E7-B7D1-4BC8CBE92CC6}">
+<ds:datastoreItem xmlns:ds="http://schemas.openxmlformats.org/officeDocument/2006/customXml" ds:itemID="{CE267DBA-B328-4EB5-8970-7E363BF362A5}">
   <ds:schemaRefs>
     <ds:schemaRef ds:uri="http://schemas.openxmlformats.org/officeDocument/2006/bibliography"/>
   </ds:schemaRefs>

--- a/Documentation/LCAM/Elaboration Phase Status.docx
+++ b/Documentation/LCAM/Elaboration Phase Status.docx
@@ -2,7 +2,9 @@
 <file path=word/document.xml><?xml version="1.0" encoding="utf-8"?>
 <w:document xmlns:wpc="http://schemas.microsoft.com/office/word/2010/wordprocessingCanvas" xmlns:cx="http://schemas.microsoft.com/office/drawing/2014/chartex" xmlns:cx1="http://schemas.microsoft.com/office/drawing/2015/9/8/chartex" xmlns:cx2="http://schemas.microsoft.com/office/drawing/2015/10/21/chartex" xmlns:cx3="http://schemas.microsoft.com/office/drawing/2016/5/9/chartex" xmlns:cx4="http://schemas.microsoft.com/office/drawing/2016/5/10/chartex" xmlns:cx5="http://schemas.microsoft.com/office/drawing/2016/5/11/chartex" xmlns:cx6="http://schemas.microsoft.com/office/drawing/2016/5/12/chartex" xmlns:cx7="http://schemas.microsoft.com/office/drawing/2016/5/13/chartex" xmlns:cx8="http://schemas.microsoft.com/office/drawing/2016/5/14/chartex" xmlns:mc="http://schemas.openxmlformats.org/markup-compatibility/2006" xmlns:aink="http://schemas.microsoft.com/office/drawing/2016/ink" xmlns:am3d="http://schemas.microsoft.com/office/drawing/2017/model3d" xmlns:o="urn:schemas-microsoft-com:office:office" xmlns:r="http://schemas.openxmlformats.org/officeDocument/2006/relationships" xmlns:m="http://schemas.openxmlformats.org/officeDocument/2006/math" xmlns:v="urn:schemas-microsoft-com:vml" xmlns:wp14="http://schemas.microsoft.com/office/word/2010/wordprocessingDrawing" xmlns:wp="http://schemas.openxmlformats.org/drawingml/2006/wordprocessingDrawing" xmlns:w10="urn:schemas-microsoft-com:office:word" xmlns:w="http://schemas.openxmlformats.org/wordprocessingml/2006/main" xmlns:w14="http://schemas.microsoft.com/office/word/2010/wordml" xmlns:w15="http://schemas.microsoft.com/office/word/2012/wordml" xmlns:w16cid="http://schemas.microsoft.com/office/word/2016/wordml/cid" xmlns:w16se="http://schemas.microsoft.com/office/word/2015/wordml/symex" xmlns:wpg="http://schemas.microsoft.com/office/word/2010/wordprocessingGroup" xmlns:wpi="http://schemas.microsoft.com/office/word/2010/wordprocessingInk" xmlns:wne="http://schemas.microsoft.com/office/word/2006/wordml" xmlns:wps="http://schemas.microsoft.com/office/word/2010/wordprocessingShape" mc:Ignorable="w14 w15 w16se w16cid wp14">
   <w:body>
-    <w:bookmarkStart w:id="0" w:name="_Hlk515440011" w:displacedByCustomXml="next"/>
+    <w:bookmarkStart w:id="0" w:name="_GoBack" w:displacedByCustomXml="next"/>
+    <w:bookmarkEnd w:id="0" w:displacedByCustomXml="next"/>
+    <w:bookmarkStart w:id="1" w:name="_Hlk515440011" w:displacedByCustomXml="next"/>
     <w:sdt>
       <w:sdtPr>
         <w:id w:val="-931653295"/>
@@ -1102,7 +1104,7 @@
         </w:p>
       </w:sdtContent>
     </w:sdt>
-    <w:bookmarkEnd w:id="0"/>
+    <w:bookmarkEnd w:id="1"/>
     <w:p>
       <w:pPr>
         <w:rPr>
@@ -1123,27 +1125,205 @@
       <w:pPr>
         <w:pStyle w:val="Heading1"/>
       </w:pPr>
-      <w:bookmarkStart w:id="1" w:name="_Toc516402557"/>
+      <w:bookmarkStart w:id="2" w:name="_Toc516402557"/>
       <w:r>
         <w:lastRenderedPageBreak/>
-        <w:t>What is expected to be delivered?</w:t>
-      </w:r>
-      <w:bookmarkEnd w:id="1"/>
+        <w:t>Executive Summary</w:t>
+      </w:r>
     </w:p>
     <w:p>
       <w:r>
-        <w:t xml:space="preserve">We are developing a multiplayer mobile quiz game called Let’s Quiz. The game will be playable on both Apple and Android mobile devices, with single player and multiplayer modes. </w:t>
+        <w:t>The aim of the elaboration phase was to have a working model of what was recognised as the critical, core, risky and difficult use case</w:t>
+      </w:r>
+      <w:r>
+        <w:t>s</w:t>
+      </w:r>
+      <w:r>
+        <w:t>.</w:t>
+      </w:r>
+      <w:r>
+        <w:t xml:space="preserve"> Specifically this would allow a person to: </w:t>
       </w:r>
     </w:p>
     <w:p>
-      <w:r>
-        <w:t>The basic operation of the game will be for players to sign in, using either a bespoke Let’s Quiz account or a compatible social media account, then they will play a short quiz game where they are asked a series of multiple choice questions. The player will select the answer they think is correct and will be scored depending if they answered correctly, 10 points for correct answers and -5 points for incorrect answers.</w:t>
-      </w:r>
-      <w:r>
-        <w:t xml:space="preserve"> </w:t>
+      <w:pPr>
+        <w:pStyle w:val="ListParagraph"/>
+        <w:numPr>
+          <w:ilvl w:val="0"/>
+          <w:numId w:val="32"/>
+        </w:numPr>
+      </w:pPr>
+      <w:r>
+        <w:t xml:space="preserve">Open the application on a mobile device </w:t>
       </w:r>
     </w:p>
     <w:p>
+      <w:pPr>
+        <w:pStyle w:val="ListParagraph"/>
+        <w:numPr>
+          <w:ilvl w:val="0"/>
+          <w:numId w:val="32"/>
+        </w:numPr>
+      </w:pPr>
+      <w:r>
+        <w:t xml:space="preserve">Download the latest question pool </w:t>
+      </w:r>
+    </w:p>
+    <w:p>
+      <w:pPr>
+        <w:pStyle w:val="ListParagraph"/>
+        <w:numPr>
+          <w:ilvl w:val="0"/>
+          <w:numId w:val="32"/>
+        </w:numPr>
+      </w:pPr>
+      <w:r>
+        <w:t>Create an account and sign in using that accoun</w:t>
+      </w:r>
+      <w:r>
+        <w:t>t.</w:t>
+      </w:r>
+      <w:r>
+        <w:t xml:space="preserve"> </w:t>
+      </w:r>
+    </w:p>
+    <w:p>
+      <w:pPr>
+        <w:pStyle w:val="ListParagraph"/>
+        <w:numPr>
+          <w:ilvl w:val="0"/>
+          <w:numId w:val="32"/>
+        </w:numPr>
+      </w:pPr>
+      <w:r>
+        <w:t xml:space="preserve">Play through a game </w:t>
+      </w:r>
+    </w:p>
+    <w:p>
+      <w:pPr>
+        <w:pStyle w:val="ListParagraph"/>
+        <w:numPr>
+          <w:ilvl w:val="0"/>
+          <w:numId w:val="32"/>
+        </w:numPr>
+      </w:pPr>
+      <w:r>
+        <w:t xml:space="preserve">Have </w:t>
+      </w:r>
+      <w:r>
+        <w:t>a registered user’s</w:t>
+      </w:r>
+      <w:r>
+        <w:t xml:space="preserve"> score recorded on the global score board</w:t>
+      </w:r>
+      <w:r>
+        <w:t>.</w:t>
+      </w:r>
+    </w:p>
+    <w:p>
+      <w:pPr>
+        <w:pStyle w:val="ListParagraph"/>
+        <w:numPr>
+          <w:ilvl w:val="0"/>
+          <w:numId w:val="32"/>
+        </w:numPr>
+      </w:pPr>
+      <w:r>
+        <w:t>Allow registered users to submit questions to the question pool.</w:t>
+      </w:r>
+    </w:p>
+    <w:p>
+      <w:pPr>
+        <w:pStyle w:val="ListParagraph"/>
+        <w:numPr>
+          <w:ilvl w:val="0"/>
+          <w:numId w:val="32"/>
+        </w:numPr>
+      </w:pPr>
+      <w:r>
+        <w:t>Allow users to register and login in as a guest but limit their functionality;</w:t>
+      </w:r>
+    </w:p>
+    <w:p>
+      <w:pPr>
+        <w:pStyle w:val="ListParagraph"/>
+        <w:numPr>
+          <w:ilvl w:val="1"/>
+          <w:numId w:val="32"/>
+        </w:numPr>
+      </w:pPr>
+      <w:r>
+        <w:t>Cannot access leader board</w:t>
+      </w:r>
+    </w:p>
+    <w:p>
+      <w:pPr>
+        <w:pStyle w:val="ListParagraph"/>
+        <w:numPr>
+          <w:ilvl w:val="1"/>
+          <w:numId w:val="32"/>
+        </w:numPr>
+      </w:pPr>
+      <w:r>
+        <w:t>Cannot access question submission</w:t>
+      </w:r>
+    </w:p>
+    <w:p>
+      <w:pPr>
+        <w:pStyle w:val="ListParagraph"/>
+        <w:numPr>
+          <w:ilvl w:val="1"/>
+          <w:numId w:val="32"/>
+        </w:numPr>
+      </w:pPr>
+      <w:r>
+        <w:t>Does not have their score recorded</w:t>
+      </w:r>
+    </w:p>
+    <w:p>
+      <w:r>
+        <w:t xml:space="preserve">We are proud to say we have </w:t>
+      </w:r>
+      <w:r>
+        <w:t>we have an application that can execute each of these requirements.</w:t>
+      </w:r>
+    </w:p>
+    <w:p>
+      <w:r>
+        <w:t xml:space="preserve">There is still a great deal of work remaining but at this stage the primary architecture is in place. For example currently a user can only create Let’s Quiz accounts, the intention is to allow social media accounts, like Facebook and Google to be linked directly to Let’s Quiz. There is also expansion planned for question submission and tracking as well as allowing for multiple question categories. </w:t>
+      </w:r>
+    </w:p>
+    <w:p>
+      <w:r>
+        <w:t xml:space="preserve">The largest work item planned for implementation is the expansion of the single player game into a multiplayer game. While this item is deemed important to the final product it is not critical and the application could operate without being multiplayer. This is absolutely not the intention and for that reason the expansion of the game to incorporate multiplayer functionality is one of the first work items planned.   </w:t>
+      </w:r>
+      <w:r>
+        <w:t xml:space="preserve"> </w:t>
+      </w:r>
+    </w:p>
+    <w:p>
+      <w:pPr>
+        <w:pStyle w:val="Heading1"/>
+      </w:pPr>
+      <w:r>
+        <w:t>What is expected to be delivered?</w:t>
+      </w:r>
+      <w:bookmarkEnd w:id="2"/>
+    </w:p>
+    <w:p>
+      <w:r>
+        <w:t xml:space="preserve">We are developing a multiplayer mobile quiz game called Let’s Quiz. The game will be playable on both Apple and Android mobile devices, with single player and multiplayer modes. </w:t>
+      </w:r>
+    </w:p>
+    <w:p>
+      <w:r>
+        <w:t>The basic operation of the game will be for players to sign in, using either a bespoke Let’s Quiz account or a compatible social media account, then they will play a short quiz game where they are asked a series of multiple choice questions. The player will select the answer they think is correct and will be scored depending if they answered correctly, 10 points for correct answers and -5 points for incorrect answers.</w:t>
+      </w:r>
+      <w:r>
+        <w:t xml:space="preserve"> </w:t>
+      </w:r>
+    </w:p>
+    <w:p>
       <w:r>
         <w:t xml:space="preserve">This process of question and answer will continue, with the player being asked new questions until the round timer has run out, at which point the round will end. Once the round has ended the player’s score will be recorded and if it is a personal best added to the global score board. </w:t>
       </w:r>
@@ -1154,6 +1334,7 @@
     </w:p>
     <w:p>
       <w:r>
+        <w:lastRenderedPageBreak/>
         <w:t>The application is</w:t>
       </w:r>
       <w:r>
@@ -2443,12 +2624,12 @@
       <w:pPr>
         <w:pStyle w:val="Heading1"/>
       </w:pPr>
-      <w:bookmarkStart w:id="2" w:name="_Toc516402558"/>
+      <w:bookmarkStart w:id="3" w:name="_Toc516402558"/>
       <w:r>
         <w:lastRenderedPageBreak/>
         <w:t>Why we are developing this application</w:t>
       </w:r>
-      <w:bookmarkEnd w:id="2"/>
+      <w:bookmarkEnd w:id="3"/>
     </w:p>
     <w:p>
       <w:r>
@@ -2553,11 +2734,11 @@
       <w:pPr>
         <w:pStyle w:val="Heading1"/>
       </w:pPr>
-      <w:bookmarkStart w:id="3" w:name="_Toc516402559"/>
+      <w:bookmarkStart w:id="4" w:name="_Toc516402559"/>
       <w:r>
         <w:t>What is the CCRD</w:t>
       </w:r>
-      <w:bookmarkEnd w:id="3"/>
+      <w:bookmarkEnd w:id="4"/>
     </w:p>
     <w:p>
       <w:r>
@@ -2594,11 +2775,11 @@
           <w:numId w:val="31"/>
         </w:numPr>
       </w:pPr>
-      <w:bookmarkStart w:id="4" w:name="_Toc515724730"/>
+      <w:bookmarkStart w:id="5" w:name="_Toc515724730"/>
       <w:r>
         <w:t>Register</w:t>
       </w:r>
-      <w:bookmarkEnd w:id="4"/>
+      <w:bookmarkEnd w:id="5"/>
     </w:p>
     <w:p>
       <w:pPr>
@@ -2608,11 +2789,11 @@
           <w:numId w:val="31"/>
         </w:numPr>
       </w:pPr>
-      <w:bookmarkStart w:id="5" w:name="_Toc515724731"/>
+      <w:bookmarkStart w:id="6" w:name="_Toc515724731"/>
       <w:r>
         <w:t>Login</w:t>
       </w:r>
-      <w:bookmarkEnd w:id="5"/>
+      <w:bookmarkEnd w:id="6"/>
     </w:p>
     <w:p>
       <w:pPr>
@@ -2622,11 +2803,11 @@
           <w:numId w:val="31"/>
         </w:numPr>
       </w:pPr>
-      <w:bookmarkStart w:id="6" w:name="_Toc515724732"/>
+      <w:bookmarkStart w:id="7" w:name="_Toc515724732"/>
       <w:r>
         <w:t>Answer Question</w:t>
       </w:r>
-      <w:bookmarkEnd w:id="6"/>
+      <w:bookmarkEnd w:id="7"/>
     </w:p>
     <w:p>
       <w:pPr>
@@ -2636,22 +2817,22 @@
           <w:numId w:val="31"/>
         </w:numPr>
       </w:pPr>
-      <w:bookmarkStart w:id="7" w:name="_Toc515724733"/>
+      <w:bookmarkStart w:id="8" w:name="_Toc515724733"/>
       <w:r>
         <w:t>Submit Score</w:t>
       </w:r>
-      <w:bookmarkEnd w:id="7"/>
+      <w:bookmarkEnd w:id="8"/>
     </w:p>
     <w:p>
       <w:pPr>
         <w:pStyle w:val="Heading2"/>
       </w:pPr>
-      <w:bookmarkStart w:id="8" w:name="_Toc516402560"/>
+      <w:bookmarkStart w:id="9" w:name="_Toc516402560"/>
       <w:r>
         <w:lastRenderedPageBreak/>
         <w:t>System qualities</w:t>
       </w:r>
-      <w:bookmarkEnd w:id="8"/>
+      <w:bookmarkEnd w:id="9"/>
     </w:p>
     <w:p>
       <w:r>
@@ -2708,15 +2889,7 @@
         <w:t>Secure</w:t>
       </w:r>
       <w:r>
-        <w:t xml:space="preserve">: Let’s Quiz is designed to be personalised for each player, with user stats and game states that must be remembered, to do this we have used different account </w:t>
-      </w:r>
-      <w:proofErr w:type="gramStart"/>
-      <w:r>
-        <w:t>and also</w:t>
-      </w:r>
-      <w:proofErr w:type="gramEnd"/>
-      <w:r>
-        <w:t xml:space="preserve"> the option to link with </w:t>
+        <w:t xml:space="preserve">: Let’s Quiz is designed to be personalised for each player, with user stats and game states that must be remembered, to do this we have used different account and also the option to link with </w:t>
       </w:r>
       <w:r>
         <w:t>user’s</w:t>
@@ -2729,17 +2902,18 @@
       <w:pPr>
         <w:pStyle w:val="Heading2"/>
       </w:pPr>
-      <w:bookmarkStart w:id="9" w:name="_Toc516402561"/>
+      <w:bookmarkStart w:id="10" w:name="_Toc516402561"/>
       <w:r>
         <w:lastRenderedPageBreak/>
         <w:t>Activity Diagram for CCRD</w:t>
       </w:r>
-      <w:bookmarkEnd w:id="9"/>
+      <w:bookmarkEnd w:id="10"/>
     </w:p>
     <w:p>
       <w:r>
         <w:rPr>
           <w:noProof/>
+          <w:lang w:eastAsia="en-AU"/>
         </w:rPr>
         <w:drawing>
           <wp:inline distT="0" distB="0" distL="0" distR="0" wp14:anchorId="27853982" wp14:editId="1B6FCE68">
@@ -2795,12 +2969,12 @@
       <w:pPr>
         <w:pStyle w:val="Heading1"/>
       </w:pPr>
-      <w:bookmarkStart w:id="10" w:name="_Toc516402562"/>
+      <w:bookmarkStart w:id="11" w:name="_Toc516402562"/>
       <w:r>
         <w:lastRenderedPageBreak/>
         <w:t>How we intend to achieve this project</w:t>
       </w:r>
-      <w:bookmarkEnd w:id="10"/>
+      <w:bookmarkEnd w:id="11"/>
     </w:p>
     <w:p>
       <w:r>
@@ -2826,11 +3000,11 @@
       <w:pPr>
         <w:pStyle w:val="Heading2"/>
       </w:pPr>
-      <w:bookmarkStart w:id="11" w:name="_Toc516402563"/>
+      <w:bookmarkStart w:id="12" w:name="_Toc516402563"/>
       <w:r>
         <w:t>Evidence of competency</w:t>
       </w:r>
-      <w:bookmarkEnd w:id="11"/>
+      <w:bookmarkEnd w:id="12"/>
       <w:r>
         <w:t xml:space="preserve"> </w:t>
       </w:r>
@@ -2871,11 +3045,11 @@
       <w:pPr>
         <w:pStyle w:val="Heading2"/>
       </w:pPr>
-      <w:bookmarkStart w:id="12" w:name="_Toc516402564"/>
+      <w:bookmarkStart w:id="13" w:name="_Toc516402564"/>
       <w:r>
         <w:t>Risks</w:t>
       </w:r>
-      <w:bookmarkEnd w:id="12"/>
+      <w:bookmarkEnd w:id="13"/>
     </w:p>
     <w:p>
       <w:r>
@@ -2906,24 +3080,16 @@
       <w:pPr>
         <w:pStyle w:val="Heading2"/>
       </w:pPr>
-      <w:bookmarkStart w:id="13" w:name="_Toc516402565"/>
+      <w:bookmarkStart w:id="14" w:name="_Toc516402565"/>
       <w:r>
         <w:lastRenderedPageBreak/>
         <w:t>Overall Progress</w:t>
       </w:r>
-      <w:bookmarkEnd w:id="13"/>
+      <w:bookmarkEnd w:id="14"/>
     </w:p>
     <w:p>
       <w:r>
-        <w:t xml:space="preserve">At this stage the development team is on track </w:t>
-      </w:r>
-      <w:proofErr w:type="gramStart"/>
-      <w:r>
-        <w:t>with regard to</w:t>
-      </w:r>
-      <w:proofErr w:type="gramEnd"/>
-      <w:r>
-        <w:t xml:space="preserve"> their overall progress goals. They have completed the deliverable outcome of Assessment 3: LCAM and each team member is working towards achieving the other deliverables. </w:t>
+        <w:t xml:space="preserve">At this stage the development team is on track with regard to their overall progress goals. They have completed the deliverable outcome of Assessment 3: LCAM and each team member is working towards achieving the other deliverables. </w:t>
       </w:r>
     </w:p>
     <w:p>
@@ -2953,8 +3119,6 @@
           </w:rPr>
           <w:t>Requirements Document</w:t>
         </w:r>
-        <w:bookmarkStart w:id="14" w:name="_GoBack"/>
-        <w:bookmarkEnd w:id="14"/>
       </w:hyperlink>
     </w:p>
     <w:p>
@@ -3719,23 +3883,7 @@
                 <w:sz w:val="20"/>
                 <w:szCs w:val="20"/>
               </w:rPr>
-              <w:t xml:space="preserve">Users </w:t>
-            </w:r>
-            <w:proofErr w:type="gramStart"/>
-            <w:r>
-              <w:rPr>
-                <w:sz w:val="20"/>
-                <w:szCs w:val="20"/>
-              </w:rPr>
-              <w:t>are able to</w:t>
-            </w:r>
-            <w:proofErr w:type="gramEnd"/>
-            <w:r>
-              <w:rPr>
-                <w:sz w:val="20"/>
-                <w:szCs w:val="20"/>
-              </w:rPr>
-              <w:t xml:space="preserve"> see how their question is tracking with regard to popularity and other metrics</w:t>
+              <w:t>Users are able to see how their question is tracking with regard to popularity and other metrics</w:t>
             </w:r>
           </w:p>
         </w:tc>
@@ -3794,6 +3942,7 @@
           <w:tcPr>
             <w:cnfStyle w:val="001000000000" w:firstRow="0" w:lastRow="0" w:firstColumn="1" w:lastColumn="0" w:oddVBand="0" w:evenVBand="0" w:oddHBand="0" w:evenHBand="0" w:firstRowFirstColumn="0" w:firstRowLastColumn="0" w:lastRowFirstColumn="0" w:lastRowLastColumn="0"/>
             <w:tcW w:w="1157" w:type="pct"/>
+            <w:vMerge/>
             <w:tcBorders>
               <w:bottom w:val="single" w:sz="4" w:space="0" w:color="auto"/>
             </w:tcBorders>
@@ -3893,6 +4042,7 @@
           <w:tcPr>
             <w:cnfStyle w:val="001000000000" w:firstRow="0" w:lastRow="0" w:firstColumn="1" w:lastColumn="0" w:oddVBand="0" w:evenVBand="0" w:oddHBand="0" w:evenHBand="0" w:firstRowFirstColumn="0" w:firstRowLastColumn="0" w:lastRowFirstColumn="0" w:lastRowLastColumn="0"/>
             <w:tcW w:w="1157" w:type="pct"/>
+            <w:vMerge w:val="restart"/>
             <w:tcBorders>
               <w:top w:val="single" w:sz="4" w:space="0" w:color="auto"/>
             </w:tcBorders>
@@ -3912,21 +4062,7 @@
                 <w:sz w:val="20"/>
                 <w:szCs w:val="20"/>
               </w:rPr>
-              <w:t xml:space="preserve">Rich gaming </w:t>
-            </w:r>
-            <w:r>
-              <w:rPr>
-                <w:sz w:val="20"/>
-                <w:szCs w:val="20"/>
-              </w:rPr>
-              <w:t>experience</w:t>
-            </w:r>
-            <w:r>
-              <w:rPr>
-                <w:sz w:val="20"/>
-                <w:szCs w:val="20"/>
-              </w:rPr>
-              <w:t xml:space="preserve"> which players will not get bored of easily</w:t>
+              <w:t>Rich gaming experience which players will not get bored of easily</w:t>
             </w:r>
           </w:p>
         </w:tc>
@@ -3952,28 +4088,7 @@
                 <w:sz w:val="20"/>
                 <w:szCs w:val="20"/>
               </w:rPr>
-              <w:t xml:space="preserve">Users can choose what category the questions from each </w:t>
-            </w:r>
-            <w:r>
-              <w:rPr>
-                <w:sz w:val="20"/>
-                <w:szCs w:val="20"/>
-              </w:rPr>
-              <w:t xml:space="preserve">round </w:t>
-            </w:r>
-            <w:r>
-              <w:rPr>
-                <w:sz w:val="20"/>
-                <w:szCs w:val="20"/>
-              </w:rPr>
-              <w:t>will focus on</w:t>
-            </w:r>
-            <w:r>
-              <w:rPr>
-                <w:sz w:val="20"/>
-                <w:szCs w:val="20"/>
-              </w:rPr>
-              <w:t xml:space="preserve">. Each player will get to pick one round’s topic and the final round will be random </w:t>
+              <w:t xml:space="preserve">Users can choose what category the questions from each round will focus on. Each player will get to pick one round’s topic and the final round will be random </w:t>
             </w:r>
           </w:p>
         </w:tc>
@@ -4038,6 +4153,7 @@
           <w:tcPr>
             <w:cnfStyle w:val="001000000000" w:firstRow="0" w:lastRow="0" w:firstColumn="1" w:lastColumn="0" w:oddVBand="0" w:evenVBand="0" w:oddHBand="0" w:evenHBand="0" w:firstRowFirstColumn="0" w:firstRowLastColumn="0" w:lastRowFirstColumn="0" w:lastRowLastColumn="0"/>
             <w:tcW w:w="1157" w:type="pct"/>
+            <w:vMerge/>
             <w:tcBorders>
               <w:bottom w:val="single" w:sz="4" w:space="0" w:color="auto"/>
             </w:tcBorders>
@@ -4159,15 +4275,13 @@
               </w:rPr>
               <w:t xml:space="preserve">Users </w:t>
             </w:r>
-            <w:proofErr w:type="gramStart"/>
-            <w:r>
-              <w:rPr>
-                <w:sz w:val="20"/>
-                <w:szCs w:val="20"/>
-              </w:rPr>
-              <w:t>are able to</w:t>
-            </w:r>
-            <w:proofErr w:type="gramEnd"/>
+            <w:r>
+              <w:rPr>
+                <w:sz w:val="20"/>
+                <w:szCs w:val="20"/>
+              </w:rPr>
+              <w:t>can</w:t>
+            </w:r>
             <w:r>
               <w:rPr>
                 <w:sz w:val="20"/>
@@ -4918,7 +5032,7 @@
           <w:rPr>
             <w:noProof/>
           </w:rPr>
-          <w:t>i</w:t>
+          <w:t>iii</w:t>
         </w:r>
         <w:r>
           <w:rPr>
@@ -5624,6 +5738,119 @@
     </w:lvl>
   </w:abstractNum>
   <w:abstractNum w:abstractNumId="6" w15:restartNumberingAfterBreak="0">
+    <w:nsid w:val="2D9263B1"/>
+    <w:multiLevelType w:val="hybridMultilevel"/>
+    <w:tmpl w:val="874269C0"/>
+    <w:lvl w:ilvl="0" w:tplc="0C090001">
+      <w:start w:val="1"/>
+      <w:numFmt w:val="bullet"/>
+      <w:lvlText w:val=""/>
+      <w:lvlJc w:val="left"/>
+      <w:pPr>
+        <w:ind w:left="720" w:hanging="360"/>
+      </w:pPr>
+      <w:rPr>
+        <w:rFonts w:ascii="Symbol" w:hAnsi="Symbol" w:hint="default"/>
+      </w:rPr>
+    </w:lvl>
+    <w:lvl w:ilvl="1" w:tplc="0C090003">
+      <w:start w:val="1"/>
+      <w:numFmt w:val="bullet"/>
+      <w:lvlText w:val="o"/>
+      <w:lvlJc w:val="left"/>
+      <w:pPr>
+        <w:ind w:left="1440" w:hanging="360"/>
+      </w:pPr>
+      <w:rPr>
+        <w:rFonts w:ascii="Courier New" w:hAnsi="Courier New" w:cs="Courier New" w:hint="default"/>
+      </w:rPr>
+    </w:lvl>
+    <w:lvl w:ilvl="2" w:tplc="0C090005" w:tentative="1">
+      <w:start w:val="1"/>
+      <w:numFmt w:val="bullet"/>
+      <w:lvlText w:val=""/>
+      <w:lvlJc w:val="left"/>
+      <w:pPr>
+        <w:ind w:left="2160" w:hanging="360"/>
+      </w:pPr>
+      <w:rPr>
+        <w:rFonts w:ascii="Wingdings" w:hAnsi="Wingdings" w:hint="default"/>
+      </w:rPr>
+    </w:lvl>
+    <w:lvl w:ilvl="3" w:tplc="0C090001" w:tentative="1">
+      <w:start w:val="1"/>
+      <w:numFmt w:val="bullet"/>
+      <w:lvlText w:val=""/>
+      <w:lvlJc w:val="left"/>
+      <w:pPr>
+        <w:ind w:left="2880" w:hanging="360"/>
+      </w:pPr>
+      <w:rPr>
+        <w:rFonts w:ascii="Symbol" w:hAnsi="Symbol" w:hint="default"/>
+      </w:rPr>
+    </w:lvl>
+    <w:lvl w:ilvl="4" w:tplc="0C090003" w:tentative="1">
+      <w:start w:val="1"/>
+      <w:numFmt w:val="bullet"/>
+      <w:lvlText w:val="o"/>
+      <w:lvlJc w:val="left"/>
+      <w:pPr>
+        <w:ind w:left="3600" w:hanging="360"/>
+      </w:pPr>
+      <w:rPr>
+        <w:rFonts w:ascii="Courier New" w:hAnsi="Courier New" w:cs="Courier New" w:hint="default"/>
+      </w:rPr>
+    </w:lvl>
+    <w:lvl w:ilvl="5" w:tplc="0C090005" w:tentative="1">
+      <w:start w:val="1"/>
+      <w:numFmt w:val="bullet"/>
+      <w:lvlText w:val=""/>
+      <w:lvlJc w:val="left"/>
+      <w:pPr>
+        <w:ind w:left="4320" w:hanging="360"/>
+      </w:pPr>
+      <w:rPr>
+        <w:rFonts w:ascii="Wingdings" w:hAnsi="Wingdings" w:hint="default"/>
+      </w:rPr>
+    </w:lvl>
+    <w:lvl w:ilvl="6" w:tplc="0C090001" w:tentative="1">
+      <w:start w:val="1"/>
+      <w:numFmt w:val="bullet"/>
+      <w:lvlText w:val=""/>
+      <w:lvlJc w:val="left"/>
+      <w:pPr>
+        <w:ind w:left="5040" w:hanging="360"/>
+      </w:pPr>
+      <w:rPr>
+        <w:rFonts w:ascii="Symbol" w:hAnsi="Symbol" w:hint="default"/>
+      </w:rPr>
+    </w:lvl>
+    <w:lvl w:ilvl="7" w:tplc="0C090003" w:tentative="1">
+      <w:start w:val="1"/>
+      <w:numFmt w:val="bullet"/>
+      <w:lvlText w:val="o"/>
+      <w:lvlJc w:val="left"/>
+      <w:pPr>
+        <w:ind w:left="5760" w:hanging="360"/>
+      </w:pPr>
+      <w:rPr>
+        <w:rFonts w:ascii="Courier New" w:hAnsi="Courier New" w:cs="Courier New" w:hint="default"/>
+      </w:rPr>
+    </w:lvl>
+    <w:lvl w:ilvl="8" w:tplc="0C090005" w:tentative="1">
+      <w:start w:val="1"/>
+      <w:numFmt w:val="bullet"/>
+      <w:lvlText w:val=""/>
+      <w:lvlJc w:val="left"/>
+      <w:pPr>
+        <w:ind w:left="6480" w:hanging="360"/>
+      </w:pPr>
+      <w:rPr>
+        <w:rFonts w:ascii="Wingdings" w:hAnsi="Wingdings" w:hint="default"/>
+      </w:rPr>
+    </w:lvl>
+  </w:abstractNum>
+  <w:abstractNum w:abstractNumId="7" w15:restartNumberingAfterBreak="0">
     <w:nsid w:val="30A571A0"/>
     <w:multiLevelType w:val="hybridMultilevel"/>
     <w:tmpl w:val="4B26568C"/>
@@ -5736,7 +5963,7 @@
       </w:rPr>
     </w:lvl>
   </w:abstractNum>
-  <w:abstractNum w:abstractNumId="7" w15:restartNumberingAfterBreak="0">
+  <w:abstractNum w:abstractNumId="8" w15:restartNumberingAfterBreak="0">
     <w:nsid w:val="33643427"/>
     <w:multiLevelType w:val="hybridMultilevel"/>
     <w:tmpl w:val="F0745C4A"/>
@@ -5849,7 +6076,7 @@
       </w:rPr>
     </w:lvl>
   </w:abstractNum>
-  <w:abstractNum w:abstractNumId="8" w15:restartNumberingAfterBreak="0">
+  <w:abstractNum w:abstractNumId="9" w15:restartNumberingAfterBreak="0">
     <w:nsid w:val="38747D83"/>
     <w:multiLevelType w:val="hybridMultilevel"/>
     <w:tmpl w:val="DAE8720E"/>
@@ -5962,7 +6189,7 @@
       </w:rPr>
     </w:lvl>
   </w:abstractNum>
-  <w:abstractNum w:abstractNumId="9" w15:restartNumberingAfterBreak="0">
+  <w:abstractNum w:abstractNumId="10" w15:restartNumberingAfterBreak="0">
     <w:nsid w:val="3A407406"/>
     <w:multiLevelType w:val="hybridMultilevel"/>
     <w:tmpl w:val="D1564716"/>
@@ -6075,7 +6302,7 @@
       </w:rPr>
     </w:lvl>
   </w:abstractNum>
-  <w:abstractNum w:abstractNumId="10" w15:restartNumberingAfterBreak="0">
+  <w:abstractNum w:abstractNumId="11" w15:restartNumberingAfterBreak="0">
     <w:nsid w:val="3F527FE1"/>
     <w:multiLevelType w:val="hybridMultilevel"/>
     <w:tmpl w:val="75C6A62C"/>
@@ -6189,7 +6416,7 @@
       </w:rPr>
     </w:lvl>
   </w:abstractNum>
-  <w:abstractNum w:abstractNumId="11" w15:restartNumberingAfterBreak="0">
+  <w:abstractNum w:abstractNumId="12" w15:restartNumberingAfterBreak="0">
     <w:nsid w:val="4193747D"/>
     <w:multiLevelType w:val="hybridMultilevel"/>
     <w:tmpl w:val="524A3784"/>
@@ -6302,7 +6529,7 @@
       </w:rPr>
     </w:lvl>
   </w:abstractNum>
-  <w:abstractNum w:abstractNumId="12" w15:restartNumberingAfterBreak="0">
+  <w:abstractNum w:abstractNumId="13" w15:restartNumberingAfterBreak="0">
     <w:nsid w:val="43805737"/>
     <w:multiLevelType w:val="hybridMultilevel"/>
     <w:tmpl w:val="59466224"/>
@@ -6415,7 +6642,7 @@
       </w:rPr>
     </w:lvl>
   </w:abstractNum>
-  <w:abstractNum w:abstractNumId="13" w15:restartNumberingAfterBreak="0">
+  <w:abstractNum w:abstractNumId="14" w15:restartNumberingAfterBreak="0">
     <w:nsid w:val="4709565E"/>
     <w:multiLevelType w:val="hybridMultilevel"/>
     <w:tmpl w:val="17162724"/>
@@ -6528,7 +6755,7 @@
       </w:rPr>
     </w:lvl>
   </w:abstractNum>
-  <w:abstractNum w:abstractNumId="14" w15:restartNumberingAfterBreak="0">
+  <w:abstractNum w:abstractNumId="15" w15:restartNumberingAfterBreak="0">
     <w:nsid w:val="48650E37"/>
     <w:multiLevelType w:val="hybridMultilevel"/>
     <w:tmpl w:val="2E14439E"/>
@@ -6641,7 +6868,7 @@
       </w:rPr>
     </w:lvl>
   </w:abstractNum>
-  <w:abstractNum w:abstractNumId="15" w15:restartNumberingAfterBreak="0">
+  <w:abstractNum w:abstractNumId="16" w15:restartNumberingAfterBreak="0">
     <w:nsid w:val="4ACA7EC5"/>
     <w:multiLevelType w:val="multilevel"/>
     <w:tmpl w:val="2A72BE00"/>
@@ -6754,7 +6981,7 @@
       </w:rPr>
     </w:lvl>
   </w:abstractNum>
-  <w:abstractNum w:abstractNumId="16" w15:restartNumberingAfterBreak="0">
+  <w:abstractNum w:abstractNumId="17" w15:restartNumberingAfterBreak="0">
     <w:nsid w:val="4C61608D"/>
     <w:multiLevelType w:val="hybridMultilevel"/>
     <w:tmpl w:val="B546C5FA"/>
@@ -6867,7 +7094,7 @@
       </w:rPr>
     </w:lvl>
   </w:abstractNum>
-  <w:abstractNum w:abstractNumId="17" w15:restartNumberingAfterBreak="0">
+  <w:abstractNum w:abstractNumId="18" w15:restartNumberingAfterBreak="0">
     <w:nsid w:val="4C837E64"/>
     <w:multiLevelType w:val="hybridMultilevel"/>
     <w:tmpl w:val="304AFC48"/>
@@ -6980,7 +7207,7 @@
       </w:rPr>
     </w:lvl>
   </w:abstractNum>
-  <w:abstractNum w:abstractNumId="18" w15:restartNumberingAfterBreak="0">
+  <w:abstractNum w:abstractNumId="19" w15:restartNumberingAfterBreak="0">
     <w:nsid w:val="53B871BF"/>
     <w:multiLevelType w:val="hybridMultilevel"/>
     <w:tmpl w:val="07243F92"/>
@@ -7093,7 +7320,7 @@
       </w:rPr>
     </w:lvl>
   </w:abstractNum>
-  <w:abstractNum w:abstractNumId="19" w15:restartNumberingAfterBreak="0">
+  <w:abstractNum w:abstractNumId="20" w15:restartNumberingAfterBreak="0">
     <w:nsid w:val="59795260"/>
     <w:multiLevelType w:val="hybridMultilevel"/>
     <w:tmpl w:val="04F6CCB4"/>
@@ -7206,7 +7433,7 @@
       </w:rPr>
     </w:lvl>
   </w:abstractNum>
-  <w:abstractNum w:abstractNumId="20" w15:restartNumberingAfterBreak="0">
+  <w:abstractNum w:abstractNumId="21" w15:restartNumberingAfterBreak="0">
     <w:nsid w:val="5E175DD9"/>
     <w:multiLevelType w:val="hybridMultilevel"/>
     <w:tmpl w:val="260AB5D2"/>
@@ -7319,7 +7546,7 @@
       </w:rPr>
     </w:lvl>
   </w:abstractNum>
-  <w:abstractNum w:abstractNumId="21" w15:restartNumberingAfterBreak="0">
+  <w:abstractNum w:abstractNumId="22" w15:restartNumberingAfterBreak="0">
     <w:nsid w:val="5E2D3B54"/>
     <w:multiLevelType w:val="hybridMultilevel"/>
     <w:tmpl w:val="85F0C5FE"/>
@@ -7432,7 +7659,7 @@
       </w:rPr>
     </w:lvl>
   </w:abstractNum>
-  <w:abstractNum w:abstractNumId="22" w15:restartNumberingAfterBreak="0">
+  <w:abstractNum w:abstractNumId="23" w15:restartNumberingAfterBreak="0">
     <w:nsid w:val="67A57187"/>
     <w:multiLevelType w:val="hybridMultilevel"/>
     <w:tmpl w:val="24AC54EA"/>
@@ -7545,7 +7772,7 @@
       </w:rPr>
     </w:lvl>
   </w:abstractNum>
-  <w:abstractNum w:abstractNumId="23" w15:restartNumberingAfterBreak="0">
+  <w:abstractNum w:abstractNumId="24" w15:restartNumberingAfterBreak="0">
     <w:nsid w:val="680674E9"/>
     <w:multiLevelType w:val="hybridMultilevel"/>
     <w:tmpl w:val="9B98A53A"/>
@@ -7658,7 +7885,7 @@
       </w:rPr>
     </w:lvl>
   </w:abstractNum>
-  <w:abstractNum w:abstractNumId="24" w15:restartNumberingAfterBreak="0">
+  <w:abstractNum w:abstractNumId="25" w15:restartNumberingAfterBreak="0">
     <w:nsid w:val="700F2DA5"/>
     <w:multiLevelType w:val="hybridMultilevel"/>
     <w:tmpl w:val="7828097E"/>
@@ -7771,7 +7998,7 @@
       </w:rPr>
     </w:lvl>
   </w:abstractNum>
-  <w:abstractNum w:abstractNumId="25" w15:restartNumberingAfterBreak="0">
+  <w:abstractNum w:abstractNumId="26" w15:restartNumberingAfterBreak="0">
     <w:nsid w:val="706D50C8"/>
     <w:multiLevelType w:val="multilevel"/>
     <w:tmpl w:val="64AC9F9A"/>
@@ -7884,7 +8111,7 @@
       </w:rPr>
     </w:lvl>
   </w:abstractNum>
-  <w:abstractNum w:abstractNumId="26" w15:restartNumberingAfterBreak="0">
+  <w:abstractNum w:abstractNumId="27" w15:restartNumberingAfterBreak="0">
     <w:nsid w:val="724E6239"/>
     <w:multiLevelType w:val="hybridMultilevel"/>
     <w:tmpl w:val="DAA8F240"/>
@@ -7997,7 +8224,7 @@
       </w:rPr>
     </w:lvl>
   </w:abstractNum>
-  <w:abstractNum w:abstractNumId="27" w15:restartNumberingAfterBreak="0">
+  <w:abstractNum w:abstractNumId="28" w15:restartNumberingAfterBreak="0">
     <w:nsid w:val="766263D0"/>
     <w:multiLevelType w:val="hybridMultilevel"/>
     <w:tmpl w:val="C902CF88"/>
@@ -8110,7 +8337,7 @@
       </w:rPr>
     </w:lvl>
   </w:abstractNum>
-  <w:abstractNum w:abstractNumId="28" w15:restartNumberingAfterBreak="0">
+  <w:abstractNum w:abstractNumId="29" w15:restartNumberingAfterBreak="0">
     <w:nsid w:val="773C7ABB"/>
     <w:multiLevelType w:val="multilevel"/>
     <w:tmpl w:val="54EAECBE"/>
@@ -8223,7 +8450,7 @@
       </w:rPr>
     </w:lvl>
   </w:abstractNum>
-  <w:abstractNum w:abstractNumId="29" w15:restartNumberingAfterBreak="0">
+  <w:abstractNum w:abstractNumId="30" w15:restartNumberingAfterBreak="0">
     <w:nsid w:val="7B664A87"/>
     <w:multiLevelType w:val="hybridMultilevel"/>
     <w:tmpl w:val="D9F8A894"/>
@@ -8370,91 +8597,94 @@
     </w:lvlOverride>
   </w:num>
   <w:num w:numId="3">
-    <w:abstractNumId w:val="16"/>
+    <w:abstractNumId w:val="17"/>
   </w:num>
   <w:num w:numId="4">
-    <w:abstractNumId w:val="8"/>
+    <w:abstractNumId w:val="9"/>
   </w:num>
   <w:num w:numId="5">
-    <w:abstractNumId w:val="24"/>
+    <w:abstractNumId w:val="25"/>
   </w:num>
   <w:num w:numId="6">
-    <w:abstractNumId w:val="11"/>
+    <w:abstractNumId w:val="12"/>
   </w:num>
   <w:num w:numId="7">
-    <w:abstractNumId w:val="12"/>
+    <w:abstractNumId w:val="13"/>
   </w:num>
   <w:num w:numId="8">
-    <w:abstractNumId w:val="9"/>
+    <w:abstractNumId w:val="10"/>
   </w:num>
   <w:num w:numId="9">
     <w:abstractNumId w:val="2"/>
   </w:num>
   <w:num w:numId="10">
-    <w:abstractNumId w:val="21"/>
+    <w:abstractNumId w:val="22"/>
   </w:num>
   <w:num w:numId="11">
     <w:abstractNumId w:val="5"/>
   </w:num>
   <w:num w:numId="12">
+    <w:abstractNumId w:val="8"/>
+  </w:num>
+  <w:num w:numId="13">
+    <w:abstractNumId w:val="21"/>
+  </w:num>
+  <w:num w:numId="14">
+    <w:abstractNumId w:val="14"/>
+  </w:num>
+  <w:num w:numId="15">
+    <w:abstractNumId w:val="28"/>
+  </w:num>
+  <w:num w:numId="16">
+    <w:abstractNumId w:val="23"/>
+  </w:num>
+  <w:num w:numId="17">
     <w:abstractNumId w:val="7"/>
   </w:num>
-  <w:num w:numId="13">
-    <w:abstractNumId w:val="20"/>
-  </w:num>
-  <w:num w:numId="14">
-    <w:abstractNumId w:val="13"/>
-  </w:num>
-  <w:num w:numId="15">
-    <w:abstractNumId w:val="27"/>
-  </w:num>
-  <w:num w:numId="16">
-    <w:abstractNumId w:val="22"/>
-  </w:num>
-  <w:num w:numId="17">
-    <w:abstractNumId w:val="6"/>
-  </w:num>
   <w:num w:numId="18">
-    <w:abstractNumId w:val="10"/>
+    <w:abstractNumId w:val="11"/>
   </w:num>
   <w:num w:numId="19">
-    <w:abstractNumId w:val="29"/>
+    <w:abstractNumId w:val="30"/>
   </w:num>
   <w:num w:numId="20">
-    <w:abstractNumId w:val="17"/>
+    <w:abstractNumId w:val="18"/>
   </w:num>
   <w:num w:numId="21">
-    <w:abstractNumId w:val="23"/>
+    <w:abstractNumId w:val="24"/>
   </w:num>
   <w:num w:numId="22">
     <w:abstractNumId w:val="0"/>
   </w:num>
   <w:num w:numId="23">
-    <w:abstractNumId w:val="14"/>
+    <w:abstractNumId w:val="15"/>
   </w:num>
   <w:num w:numId="24">
-    <w:abstractNumId w:val="18"/>
+    <w:abstractNumId w:val="19"/>
   </w:num>
   <w:num w:numId="25">
-    <w:abstractNumId w:val="25"/>
+    <w:abstractNumId w:val="26"/>
   </w:num>
   <w:num w:numId="26">
     <w:abstractNumId w:val="4"/>
   </w:num>
   <w:num w:numId="27">
-    <w:abstractNumId w:val="28"/>
+    <w:abstractNumId w:val="29"/>
   </w:num>
   <w:num w:numId="28">
-    <w:abstractNumId w:val="15"/>
+    <w:abstractNumId w:val="16"/>
   </w:num>
   <w:num w:numId="29">
     <w:abstractNumId w:val="3"/>
   </w:num>
   <w:num w:numId="30">
-    <w:abstractNumId w:val="26"/>
+    <w:abstractNumId w:val="27"/>
   </w:num>
   <w:num w:numId="31">
-    <w:abstractNumId w:val="19"/>
+    <w:abstractNumId w:val="20"/>
+  </w:num>
+  <w:num w:numId="32">
+    <w:abstractNumId w:val="6"/>
   </w:num>
 </w:numbering>
 </file>
@@ -10206,8 +10436,8 @@
       <w:lang w:eastAsia="ja-JP"/>
     </w:rPr>
   </w:style>
-  <w:style w:type="character" w:styleId="UnresolvedMention">
-    <w:name w:val="Unresolved Mention"/>
+  <w:style w:type="character" w:customStyle="1" w:styleId="UnresolvedMention1">
+    <w:name w:val="Unresolved Mention1"/>
     <w:basedOn w:val="DefaultParagraphFont"/>
     <w:uiPriority w:val="99"/>
     <w:semiHidden/>
@@ -10361,7 +10591,7 @@
     <w:charset w:val="00"/>
     <w:family w:val="roman"/>
     <w:pitch w:val="variable"/>
-    <w:sig w:usb0="E0002AFF" w:usb1="C0007843" w:usb2="00000009" w:usb3="00000000" w:csb0="000001FF" w:csb1="00000000"/>
+    <w:sig w:usb0="E0002EFF" w:usb1="C000785B" w:usb2="00000009" w:usb3="00000000" w:csb0="000001FF" w:csb1="00000000"/>
   </w:font>
   <w:font w:name="Courier New">
     <w:panose1 w:val="02070309020205020404"/>
@@ -10382,14 +10612,14 @@
     <w:charset w:val="00"/>
     <w:family w:val="swiss"/>
     <w:pitch w:val="variable"/>
-    <w:sig w:usb0="E00002FF" w:usb1="4000ACFF" w:usb2="00000001" w:usb3="00000000" w:csb0="0000019F" w:csb1="00000000"/>
+    <w:sig w:usb0="E0002AFF" w:usb1="C000247B" w:usb2="00000009" w:usb3="00000000" w:csb0="000001FF" w:csb1="00000000"/>
   </w:font>
   <w:font w:name="Calibri Light">
     <w:panose1 w:val="020F0302020204030204"/>
     <w:charset w:val="00"/>
     <w:family w:val="swiss"/>
     <w:pitch w:val="variable"/>
-    <w:sig w:usb0="A00002EF" w:usb1="4000207B" w:usb2="00000000" w:usb3="00000000" w:csb0="0000009F" w:csb1="00000000"/>
+    <w:sig w:usb0="E0002AFF" w:usb1="C000247B" w:usb2="00000009" w:usb3="00000000" w:csb0="000001FF" w:csb1="00000000"/>
   </w:font>
   <w:font w:name="Segoe UI">
     <w:panose1 w:val="020B0502040204020203"/>
@@ -10413,12 +10643,15 @@
     <w:compatSetting w:name="enableOpenTypeFeatures" w:uri="http://schemas.microsoft.com/office/word" w:val="1"/>
     <w:compatSetting w:name="doNotFlipMirrorIndents" w:uri="http://schemas.microsoft.com/office/word" w:val="1"/>
     <w:compatSetting w:name="differentiateMultirowTableHeaders" w:uri="http://schemas.microsoft.com/office/word" w:val="1"/>
-    <w:compatSetting w:name="useWord2013TrackBottomHyphenation" w:uri="http://schemas.microsoft.com/office/word" w:val="0"/>
+    <w:compatSetting w:name="useWord2013TrackBottomHyphenation" w:uri="http://schemas.microsoft.com/office/word" w:val="1"/>
   </w:compat>
   <w:rsids>
     <w:rsidRoot w:val="0006511E"/>
     <w:rsid w:val="0006511E"/>
+    <w:rsid w:val="00067FC7"/>
     <w:rsid w:val="003737DD"/>
+    <w:rsid w:val="00443A71"/>
+    <w:rsid w:val="00A400DF"/>
     <w:rsid w:val="00C37390"/>
     <w:rsid w:val="00D20D63"/>
   </w:rsids>
@@ -11216,7 +11449,7 @@
 </file>
 
 <file path=customXml/itemProps1.xml><?xml version="1.0" encoding="utf-8"?>
-<ds:datastoreItem xmlns:ds="http://schemas.openxmlformats.org/officeDocument/2006/customXml" ds:itemID="{CE267DBA-B328-4EB5-8970-7E363BF362A5}">
+<ds:datastoreItem xmlns:ds="http://schemas.openxmlformats.org/officeDocument/2006/customXml" ds:itemID="{B29BE7CA-5FA1-4DA7-94BD-92940985283F}">
   <ds:schemaRefs>
     <ds:schemaRef ds:uri="http://schemas.openxmlformats.org/officeDocument/2006/bibliography"/>
   </ds:schemaRefs>
